--- a/Data/Templates/Rectal.docx
+++ b/Data/Templates/Rectal.docx
@@ -807,7 +807,43 @@
           <w:sz w:val="24"/>
           <w:szCs w:val="24"/>
         </w:rPr>
-        <w:t xml:space="preserve"> курсе по очной форме обучения по профессии или специальности среднего профессионального образования:</w:t>
+        <w:t xml:space="preserve"> курсе </w:t>
+      </w:r>
+      <w:proofErr w:type="gramStart"/>
+      <w:r>
+        <w:rPr>
+          <w:rFonts w:ascii="Times New Roman" w:hAnsi="Times New Roman" w:cs="Times New Roman"/>
+          <w:sz w:val="24"/>
+          <w:szCs w:val="24"/>
+        </w:rPr>
+        <w:t xml:space="preserve">по </w:t>
+      </w:r>
+      <w:bookmarkStart w:id="7" w:name="ФормаОбучения1"/>
+      <w:bookmarkEnd w:id="7"/>
+      <w:r>
+        <w:rPr>
+          <w:rFonts w:ascii="Times New Roman" w:hAnsi="Times New Roman" w:cs="Times New Roman"/>
+          <w:sz w:val="24"/>
+          <w:szCs w:val="24"/>
+        </w:rPr>
+        <w:t xml:space="preserve"> </w:t>
+      </w:r>
+      <w:r>
+        <w:rPr>
+          <w:rFonts w:ascii="Times New Roman" w:hAnsi="Times New Roman" w:cs="Times New Roman"/>
+          <w:sz w:val="24"/>
+          <w:szCs w:val="24"/>
+        </w:rPr>
+        <w:t>форме</w:t>
+      </w:r>
+      <w:proofErr w:type="gramEnd"/>
+      <w:r>
+        <w:rPr>
+          <w:rFonts w:ascii="Times New Roman" w:hAnsi="Times New Roman" w:cs="Times New Roman"/>
+          <w:sz w:val="24"/>
+          <w:szCs w:val="24"/>
+        </w:rPr>
+        <w:t xml:space="preserve"> обучения по профессии или специальности среднего профессионального образования:</w:t>
       </w:r>
     </w:p>
     <w:tbl>
@@ -850,8 +886,8 @@
                 <w:szCs w:val="24"/>
               </w:rPr>
             </w:pPr>
-            <w:bookmarkStart w:id="7" w:name="КодСпециальности"/>
-            <w:bookmarkEnd w:id="7"/>
+            <w:bookmarkStart w:id="8" w:name="КодСпециальности"/>
+            <w:bookmarkEnd w:id="8"/>
             <w:r>
               <w:rPr>
                 <w:rFonts w:ascii="Times New Roman" w:eastAsia="Times New Roman" w:hAnsi="Times New Roman" w:cs="Times New Roman"/>
@@ -861,8 +897,8 @@
               </w:rPr>
               <w:t xml:space="preserve"> </w:t>
             </w:r>
-            <w:bookmarkStart w:id="8" w:name="Специальность"/>
-            <w:bookmarkEnd w:id="8"/>
+            <w:bookmarkStart w:id="9" w:name="Специальность"/>
+            <w:bookmarkEnd w:id="9"/>
           </w:p>
         </w:tc>
       </w:tr>
@@ -942,8 +978,8 @@
         </w:rPr>
         <w:t xml:space="preserve">по </w:t>
       </w:r>
-      <w:bookmarkStart w:id="9" w:name="ФормаОбучения"/>
-      <w:bookmarkEnd w:id="9"/>
+      <w:bookmarkStart w:id="10" w:name="ФормаОбучения"/>
+      <w:bookmarkEnd w:id="10"/>
       <w:r>
         <w:rPr>
           <w:rFonts w:ascii="Times New Roman" w:hAnsi="Times New Roman" w:cs="Times New Roman"/>
@@ -969,84 +1005,84 @@
         </w:rPr>
         <w:t xml:space="preserve"> обучения </w:t>
       </w:r>
-      <w:bookmarkStart w:id="10" w:name="ПериодОбучения"/>
-      <w:bookmarkEnd w:id="10"/>
-    </w:p>
-    <w:p>
-      <w:pPr>
-        <w:spacing w:after="0"/>
-        <w:jc w:val="both"/>
-        <w:rPr>
-          <w:rFonts w:ascii="Times New Roman" w:hAnsi="Times New Roman" w:cs="Times New Roman"/>
-          <w:sz w:val="24"/>
-          <w:szCs w:val="24"/>
-          <w:u w:val="single"/>
-        </w:rPr>
-      </w:pPr>
-      <w:r>
-        <w:rPr>
-          <w:rFonts w:ascii="Times New Roman" w:hAnsi="Times New Roman" w:cs="Times New Roman"/>
-          <w:sz w:val="24"/>
-          <w:szCs w:val="24"/>
-        </w:rPr>
-        <w:t xml:space="preserve">           </w:t>
-      </w:r>
-      <w:r>
-        <w:rPr>
-          <w:rFonts w:ascii="Times New Roman" w:hAnsi="Times New Roman" w:cs="Times New Roman"/>
-          <w:sz w:val="24"/>
-          <w:szCs w:val="24"/>
-        </w:rPr>
-        <w:t xml:space="preserve">  </w:t>
-      </w:r>
-      <w:r>
-        <w:rPr>
-          <w:rFonts w:ascii="Times New Roman" w:hAnsi="Times New Roman" w:cs="Times New Roman"/>
-          <w:sz w:val="24"/>
-          <w:szCs w:val="24"/>
-        </w:rPr>
-        <w:t xml:space="preserve"> Окончание обучения в образовательной организации</w:t>
-      </w:r>
-      <w:r>
-        <w:rPr>
-          <w:rFonts w:ascii="Times New Roman" w:hAnsi="Times New Roman" w:cs="Times New Roman"/>
-          <w:sz w:val="24"/>
-          <w:szCs w:val="24"/>
-        </w:rPr>
-        <w:t xml:space="preserve"> </w:t>
-      </w:r>
-      <w:r>
-        <w:rPr>
-          <w:rFonts w:ascii="Times New Roman" w:hAnsi="Times New Roman" w:cs="Times New Roman"/>
-          <w:sz w:val="24"/>
-          <w:szCs w:val="24"/>
-          <w:u w:val="single"/>
-        </w:rPr>
-        <w:t>«30»</w:t>
-      </w:r>
-      <w:r>
-        <w:rPr>
-          <w:rFonts w:ascii="Times New Roman" w:hAnsi="Times New Roman" w:cs="Times New Roman"/>
-          <w:sz w:val="24"/>
-          <w:szCs w:val="24"/>
-          <w:u w:val="single"/>
-        </w:rPr>
-        <w:t xml:space="preserve"> </w:t>
-      </w:r>
-      <w:proofErr w:type="gramStart"/>
-      <w:r>
-        <w:rPr>
-          <w:rFonts w:ascii="Times New Roman" w:hAnsi="Times New Roman" w:cs="Times New Roman"/>
-          <w:sz w:val="24"/>
-          <w:szCs w:val="24"/>
-          <w:u w:val="single"/>
-        </w:rPr>
-        <w:t xml:space="preserve">июня </w:t>
-      </w:r>
-      <w:bookmarkStart w:id="11" w:name="ДатаОкончания"/>
+      <w:bookmarkStart w:id="11" w:name="ПериодОбучения"/>
       <w:bookmarkStart w:id="12" w:name="_GoBack"/>
       <w:bookmarkEnd w:id="11"/>
       <w:bookmarkEnd w:id="12"/>
+    </w:p>
+    <w:p>
+      <w:pPr>
+        <w:spacing w:after="0"/>
+        <w:jc w:val="both"/>
+        <w:rPr>
+          <w:rFonts w:ascii="Times New Roman" w:hAnsi="Times New Roman" w:cs="Times New Roman"/>
+          <w:sz w:val="24"/>
+          <w:szCs w:val="24"/>
+          <w:u w:val="single"/>
+        </w:rPr>
+      </w:pPr>
+      <w:r>
+        <w:rPr>
+          <w:rFonts w:ascii="Times New Roman" w:hAnsi="Times New Roman" w:cs="Times New Roman"/>
+          <w:sz w:val="24"/>
+          <w:szCs w:val="24"/>
+        </w:rPr>
+        <w:t xml:space="preserve">           </w:t>
+      </w:r>
+      <w:r>
+        <w:rPr>
+          <w:rFonts w:ascii="Times New Roman" w:hAnsi="Times New Roman" w:cs="Times New Roman"/>
+          <w:sz w:val="24"/>
+          <w:szCs w:val="24"/>
+        </w:rPr>
+        <w:t xml:space="preserve">  </w:t>
+      </w:r>
+      <w:r>
+        <w:rPr>
+          <w:rFonts w:ascii="Times New Roman" w:hAnsi="Times New Roman" w:cs="Times New Roman"/>
+          <w:sz w:val="24"/>
+          <w:szCs w:val="24"/>
+        </w:rPr>
+        <w:t xml:space="preserve"> Окончание обучения в образовательной организации</w:t>
+      </w:r>
+      <w:r>
+        <w:rPr>
+          <w:rFonts w:ascii="Times New Roman" w:hAnsi="Times New Roman" w:cs="Times New Roman"/>
+          <w:sz w:val="24"/>
+          <w:szCs w:val="24"/>
+        </w:rPr>
+        <w:t xml:space="preserve"> </w:t>
+      </w:r>
+      <w:r>
+        <w:rPr>
+          <w:rFonts w:ascii="Times New Roman" w:hAnsi="Times New Roman" w:cs="Times New Roman"/>
+          <w:sz w:val="24"/>
+          <w:szCs w:val="24"/>
+          <w:u w:val="single"/>
+        </w:rPr>
+        <w:t>«30»</w:t>
+      </w:r>
+      <w:r>
+        <w:rPr>
+          <w:rFonts w:ascii="Times New Roman" w:hAnsi="Times New Roman" w:cs="Times New Roman"/>
+          <w:sz w:val="24"/>
+          <w:szCs w:val="24"/>
+          <w:u w:val="single"/>
+        </w:rPr>
+        <w:t xml:space="preserve"> </w:t>
+      </w:r>
+      <w:proofErr w:type="gramStart"/>
+      <w:r>
+        <w:rPr>
+          <w:rFonts w:ascii="Times New Roman" w:hAnsi="Times New Roman" w:cs="Times New Roman"/>
+          <w:sz w:val="24"/>
+          <w:szCs w:val="24"/>
+          <w:u w:val="single"/>
+        </w:rPr>
+        <w:t xml:space="preserve">июня </w:t>
+      </w:r>
+      <w:bookmarkStart w:id="13" w:name="ДатаОкончания"/>
+      <w:bookmarkEnd w:id="13"/>
       <w:r>
         <w:rPr>
           <w:rFonts w:ascii="Times New Roman" w:hAnsi="Times New Roman" w:cs="Times New Roman"/>

--- a/Data/Templates/Rectal.docx
+++ b/Data/Templates/Rectal.docx
@@ -12,6 +12,92 @@
           <w:szCs w:val="16"/>
         </w:rPr>
       </w:pPr>
+      <w:r>
+        <w:rPr>
+          <w:rFonts w:ascii="Times New Roman" w:hAnsi="Times New Roman" w:cs="Times New Roman"/>
+          <w:noProof/>
+          <w:sz w:val="16"/>
+          <w:szCs w:val="16"/>
+          <w:lang w:eastAsia="ru-RU"/>
+        </w:rPr>
+        <mc:AlternateContent>
+          <mc:Choice Requires="wps">
+            <w:drawing>
+              <wp:anchor distT="0" distB="0" distL="114300" distR="114300" simplePos="0" relativeHeight="251659264" behindDoc="0" locked="0" layoutInCell="1" allowOverlap="1">
+                <wp:simplePos x="0" y="0"/>
+                <wp:positionH relativeFrom="column">
+                  <wp:posOffset>-267335</wp:posOffset>
+                </wp:positionH>
+                <wp:positionV relativeFrom="paragraph">
+                  <wp:posOffset>54610</wp:posOffset>
+                </wp:positionV>
+                <wp:extent cx="2880000" cy="1440000"/>
+                <wp:effectExtent l="0" t="0" r="15875" b="27305"/>
+                <wp:wrapNone/>
+                <wp:docPr id="1" name="Прямоугольник 1"/>
+                <wp:cNvGraphicFramePr/>
+                <a:graphic xmlns:a="http://schemas.openxmlformats.org/drawingml/2006/main">
+                  <a:graphicData uri="http://schemas.microsoft.com/office/word/2010/wordprocessingShape">
+                    <wps:wsp>
+                      <wps:cNvSpPr/>
+                      <wps:spPr>
+                        <a:xfrm>
+                          <a:off x="0" y="0"/>
+                          <a:ext cx="2880000" cy="1440000"/>
+                        </a:xfrm>
+                        <a:prstGeom prst="rect">
+                          <a:avLst/>
+                        </a:prstGeom>
+                        <a:noFill/>
+                        <a:ln>
+                          <a:solidFill>
+                            <a:schemeClr val="bg1">
+                              <a:lumMod val="85000"/>
+                            </a:schemeClr>
+                          </a:solidFill>
+                        </a:ln>
+                      </wps:spPr>
+                      <wps:style>
+                        <a:lnRef idx="2">
+                          <a:schemeClr val="accent1">
+                            <a:shade val="50000"/>
+                          </a:schemeClr>
+                        </a:lnRef>
+                        <a:fillRef idx="1">
+                          <a:schemeClr val="accent1"/>
+                        </a:fillRef>
+                        <a:effectRef idx="0">
+                          <a:schemeClr val="accent1"/>
+                        </a:effectRef>
+                        <a:fontRef idx="minor">
+                          <a:schemeClr val="lt1"/>
+                        </a:fontRef>
+                      </wps:style>
+                      <wps:bodyPr rot="0" spcFirstLastPara="0" vertOverflow="overflow" horzOverflow="overflow" vert="horz" wrap="square" lIns="91440" tIns="45720" rIns="91440" bIns="45720" numCol="1" spcCol="0" rtlCol="0" fromWordArt="0" anchor="ctr" anchorCtr="0" forceAA="0" compatLnSpc="1">
+                        <a:prstTxWarp prst="textNoShape">
+                          <a:avLst/>
+                        </a:prstTxWarp>
+                        <a:noAutofit/>
+                      </wps:bodyPr>
+                    </wps:wsp>
+                  </a:graphicData>
+                </a:graphic>
+                <wp14:sizeRelH relativeFrom="margin">
+                  <wp14:pctWidth>0</wp14:pctWidth>
+                </wp14:sizeRelH>
+                <wp14:sizeRelV relativeFrom="margin">
+                  <wp14:pctHeight>0</wp14:pctHeight>
+                </wp14:sizeRelV>
+              </wp:anchor>
+            </w:drawing>
+          </mc:Choice>
+          <mc:Fallback>
+            <w:pict>
+              <v:rect w14:anchorId="7B2D8C8E" id="Прямоугольник 1" o:spid="_x0000_s1026" style="position:absolute;margin-left:-21.05pt;margin-top:4.3pt;width:226.75pt;height:113.4pt;z-index:251659264;visibility:visible;mso-wrap-style:square;mso-width-percent:0;mso-height-percent:0;mso-wrap-distance-left:9pt;mso-wrap-distance-top:0;mso-wrap-distance-right:9pt;mso-wrap-distance-bottom:0;mso-position-horizontal:absolute;mso-position-horizontal-relative:text;mso-position-vertical:absolute;mso-position-vertical-relative:text;mso-width-percent:0;mso-height-percent:0;mso-width-relative:margin;mso-height-relative:margin;v-text-anchor:middle" o:gfxdata="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" filled="f" strokecolor="#d8d8d8 [2732]" strokeweight="1pt"/>
+            </w:pict>
+          </mc:Fallback>
+        </mc:AlternateContent>
+      </w:r>
     </w:p>
     <w:p>
       <w:pPr>
@@ -111,6 +197,40 @@
     </w:p>
     <w:p>
       <w:pPr>
+        <w:tabs>
+          <w:tab w:val="left" w:pos="240"/>
+          <w:tab w:val="left" w:pos="2388"/>
+        </w:tabs>
+        <w:spacing w:after="0"/>
+        <w:rPr>
+          <w:rFonts w:ascii="Times New Roman" w:hAnsi="Times New Roman" w:cs="Times New Roman"/>
+          <w:sz w:val="24"/>
+          <w:szCs w:val="24"/>
+        </w:rPr>
+      </w:pPr>
+      <w:r>
+        <w:rPr>
+          <w:rFonts w:ascii="Times New Roman" w:hAnsi="Times New Roman" w:cs="Times New Roman"/>
+          <w:sz w:val="24"/>
+          <w:szCs w:val="24"/>
+        </w:rPr>
+        <w:tab/>
+      </w:r>
+      <w:bookmarkStart w:id="0" w:name="ДатаВыдачи"/>
+      <w:bookmarkEnd w:id="0"/>
+      <w:r>
+        <w:rPr>
+          <w:rFonts w:ascii="Times New Roman" w:hAnsi="Times New Roman" w:cs="Times New Roman"/>
+          <w:sz w:val="24"/>
+          <w:szCs w:val="24"/>
+        </w:rPr>
+        <w:tab/>
+      </w:r>
+      <w:bookmarkStart w:id="1" w:name="НомерВыдачи"/>
+      <w:bookmarkEnd w:id="1"/>
+    </w:p>
+    <w:p>
+      <w:pPr>
         <w:spacing w:after="0"/>
         <w:jc w:val="center"/>
         <w:rPr>
@@ -141,17 +261,6 @@
           <w:szCs w:val="24"/>
         </w:rPr>
       </w:pPr>
-    </w:p>
-    <w:p>
-      <w:pPr>
-        <w:spacing w:after="0"/>
-        <w:jc w:val="center"/>
-        <w:rPr>
-          <w:rFonts w:ascii="Times New Roman" w:hAnsi="Times New Roman" w:cs="Times New Roman"/>
-          <w:sz w:val="24"/>
-          <w:szCs w:val="24"/>
-        </w:rPr>
-      </w:pPr>
       <w:r>
         <w:rPr>
           <w:rFonts w:ascii="Times New Roman" w:hAnsi="Times New Roman" w:cs="Times New Roman"/>
@@ -215,8 +324,8 @@
         </w:rPr>
         <w:tab/>
       </w:r>
-      <w:bookmarkStart w:id="0" w:name="ФИО"/>
-      <w:bookmarkEnd w:id="0"/>
+      <w:bookmarkStart w:id="2" w:name="ФИО"/>
+      <w:bookmarkEnd w:id="2"/>
       <w:r>
         <w:rPr>
           <w:rFonts w:ascii="Times New Roman" w:hAnsi="Times New Roman" w:cs="Times New Roman"/>
@@ -311,8 +420,8 @@
         </w:rPr>
         <w:t xml:space="preserve"> </w:t>
       </w:r>
-      <w:bookmarkStart w:id="1" w:name="ДатаРождения"/>
-      <w:bookmarkEnd w:id="1"/>
+      <w:bookmarkStart w:id="3" w:name="ДатаРождения"/>
+      <w:bookmarkEnd w:id="3"/>
       <w:r>
         <w:rPr>
           <w:rFonts w:ascii="Times New Roman" w:hAnsi="Times New Roman" w:cs="Times New Roman"/>
@@ -355,8 +464,8 @@
         </w:rPr>
         <w:t xml:space="preserve">в </w:t>
       </w:r>
-      <w:bookmarkStart w:id="2" w:name="ДатаПриема"/>
-      <w:bookmarkEnd w:id="2"/>
+      <w:bookmarkStart w:id="4" w:name="ДатаПриема"/>
+      <w:bookmarkEnd w:id="4"/>
       <w:r>
         <w:rPr>
           <w:rFonts w:ascii="Times New Roman" w:hAnsi="Times New Roman" w:cs="Times New Roman"/>
@@ -396,8 +505,8 @@
           <w:szCs w:val="24"/>
         </w:rPr>
       </w:pPr>
-      <w:bookmarkStart w:id="3" w:name="УровеньОбразования"/>
-      <w:bookmarkEnd w:id="3"/>
+      <w:bookmarkStart w:id="5" w:name="УровеньОбразования"/>
+      <w:bookmarkEnd w:id="5"/>
     </w:p>
     <w:p>
       <w:pPr>
@@ -513,8 +622,8 @@
         </w:rPr>
         <w:tab/>
       </w:r>
-      <w:bookmarkStart w:id="4" w:name="БазовыйКодСпециальности"/>
-      <w:bookmarkEnd w:id="4"/>
+      <w:bookmarkStart w:id="6" w:name="БазовыйКодСпециальности"/>
+      <w:bookmarkEnd w:id="6"/>
       <w:r>
         <w:rPr>
           <w:rFonts w:ascii="Times New Roman" w:eastAsia="Times New Roman" w:hAnsi="Times New Roman" w:cs="Times New Roman"/>
@@ -525,8 +634,8 @@
         </w:rPr>
         <w:t xml:space="preserve"> </w:t>
       </w:r>
-      <w:bookmarkStart w:id="5" w:name="БазоваяСпециальность"/>
-      <w:bookmarkEnd w:id="5"/>
+      <w:bookmarkStart w:id="7" w:name="БазоваяСпециальность"/>
+      <w:bookmarkEnd w:id="7"/>
       <w:r>
         <w:rPr>
           <w:rFonts w:ascii="Times New Roman" w:eastAsia="Times New Roman" w:hAnsi="Times New Roman" w:cs="Times New Roman"/>
@@ -659,7 +768,27 @@
                 <w:sz w:val="24"/>
                 <w:szCs w:val="24"/>
               </w:rPr>
-              <w:t>серия 77 А01 № 0004058 от 30.12.2015 г. до 30.12.2021 г.</w:t>
+              <w:t>серия 77 А01 № 0004188 о</w:t>
+            </w:r>
+            <w:r>
+              <w:rPr>
+                <w:rFonts w:ascii="Times New Roman" w:eastAsia="Times New Roman" w:hAnsi="Times New Roman" w:cs="Times New Roman"/>
+                <w:color w:val="000000"/>
+                <w:sz w:val="24"/>
+                <w:szCs w:val="24"/>
+              </w:rPr>
+              <w:t xml:space="preserve">т 09.03.2016 г. до 09.03.2028 </w:t>
+            </w:r>
+            <w:bookmarkStart w:id="8" w:name="_GoBack"/>
+            <w:bookmarkEnd w:id="8"/>
+            <w:r>
+              <w:rPr>
+                <w:rFonts w:ascii="Times New Roman" w:eastAsia="Times New Roman" w:hAnsi="Times New Roman" w:cs="Times New Roman"/>
+                <w:color w:val="000000"/>
+                <w:sz w:val="24"/>
+                <w:szCs w:val="24"/>
+              </w:rPr>
+              <w:t>г.</w:t>
             </w:r>
           </w:p>
           <w:p>
@@ -790,8 +919,8 @@
         </w:rPr>
         <w:t xml:space="preserve"> </w:t>
       </w:r>
-      <w:bookmarkStart w:id="6" w:name="Курс"/>
-      <w:bookmarkEnd w:id="6"/>
+      <w:bookmarkStart w:id="9" w:name="Курс"/>
+      <w:bookmarkEnd w:id="9"/>
       <w:r>
         <w:rPr>
           <w:rFonts w:ascii="Times New Roman" w:hAnsi="Times New Roman" w:cs="Times New Roman"/>
@@ -818,8 +947,8 @@
         </w:rPr>
         <w:t xml:space="preserve">по </w:t>
       </w:r>
-      <w:bookmarkStart w:id="7" w:name="ФормаОбучения1"/>
-      <w:bookmarkEnd w:id="7"/>
+      <w:bookmarkStart w:id="10" w:name="ФормаОбучения1"/>
+      <w:bookmarkEnd w:id="10"/>
       <w:r>
         <w:rPr>
           <w:rFonts w:ascii="Times New Roman" w:hAnsi="Times New Roman" w:cs="Times New Roman"/>
@@ -886,8 +1015,8 @@
                 <w:szCs w:val="24"/>
               </w:rPr>
             </w:pPr>
-            <w:bookmarkStart w:id="8" w:name="КодСпециальности"/>
-            <w:bookmarkEnd w:id="8"/>
+            <w:bookmarkStart w:id="11" w:name="КодСпециальности"/>
+            <w:bookmarkEnd w:id="11"/>
             <w:r>
               <w:rPr>
                 <w:rFonts w:ascii="Times New Roman" w:eastAsia="Times New Roman" w:hAnsi="Times New Roman" w:cs="Times New Roman"/>
@@ -897,8 +1026,8 @@
               </w:rPr>
               <w:t xml:space="preserve"> </w:t>
             </w:r>
-            <w:bookmarkStart w:id="9" w:name="Специальность"/>
-            <w:bookmarkEnd w:id="9"/>
+            <w:bookmarkStart w:id="12" w:name="Специальность"/>
+            <w:bookmarkEnd w:id="12"/>
           </w:p>
         </w:tc>
       </w:tr>
@@ -978,8 +1107,8 @@
         </w:rPr>
         <w:t xml:space="preserve">по </w:t>
       </w:r>
-      <w:bookmarkStart w:id="10" w:name="ФормаОбучения"/>
-      <w:bookmarkEnd w:id="10"/>
+      <w:bookmarkStart w:id="13" w:name="ФормаОбучения"/>
+      <w:bookmarkEnd w:id="13"/>
       <w:r>
         <w:rPr>
           <w:rFonts w:ascii="Times New Roman" w:hAnsi="Times New Roman" w:cs="Times New Roman"/>
@@ -1005,10 +1134,8 @@
         </w:rPr>
         <w:t xml:space="preserve"> обучения </w:t>
       </w:r>
-      <w:bookmarkStart w:id="11" w:name="ПериодОбучения"/>
-      <w:bookmarkStart w:id="12" w:name="_GoBack"/>
-      <w:bookmarkEnd w:id="11"/>
-      <w:bookmarkEnd w:id="12"/>
+      <w:bookmarkStart w:id="14" w:name="ПериодОбучения"/>
+      <w:bookmarkEnd w:id="14"/>
     </w:p>
     <w:p>
       <w:pPr>
@@ -1081,8 +1208,8 @@
         </w:rPr>
         <w:t xml:space="preserve">июня </w:t>
       </w:r>
-      <w:bookmarkStart w:id="13" w:name="ДатаОкончания"/>
-      <w:bookmarkEnd w:id="13"/>
+      <w:bookmarkStart w:id="15" w:name="ДатаОкончания"/>
+      <w:bookmarkEnd w:id="15"/>
       <w:r>
         <w:rPr>
           <w:rFonts w:ascii="Times New Roman" w:hAnsi="Times New Roman" w:cs="Times New Roman"/>

--- a/Data/Templates/Rectal.docx
+++ b/Data/Templates/Rectal.docx
@@ -12,6 +12,17 @@
           <w:szCs w:val="16"/>
         </w:rPr>
       </w:pPr>
+    </w:p>
+    <w:p>
+      <w:pPr>
+        <w:spacing w:after="0"/>
+        <w:jc w:val="right"/>
+        <w:rPr>
+          <w:rFonts w:ascii="Times New Roman" w:hAnsi="Times New Roman" w:cs="Times New Roman"/>
+          <w:sz w:val="16"/>
+          <w:szCs w:val="16"/>
+        </w:rPr>
+      </w:pPr>
       <w:r>
         <w:rPr>
           <w:rFonts w:ascii="Times New Roman" w:hAnsi="Times New Roman" w:cs="Times New Roman"/>
@@ -23,13 +34,13 @@
         <mc:AlternateContent>
           <mc:Choice Requires="wps">
             <w:drawing>
-              <wp:anchor distT="0" distB="0" distL="114300" distR="114300" simplePos="0" relativeHeight="251659264" behindDoc="0" locked="0" layoutInCell="1" allowOverlap="1">
+              <wp:anchor distT="0" distB="0" distL="114300" distR="114300" simplePos="0" relativeHeight="251659264" behindDoc="0" locked="0" layoutInCell="1" allowOverlap="1" wp14:anchorId="601AA604" wp14:editId="795FD179">
                 <wp:simplePos x="0" y="0"/>
                 <wp:positionH relativeFrom="column">
-                  <wp:posOffset>-267335</wp:posOffset>
+                  <wp:posOffset>-69215</wp:posOffset>
                 </wp:positionH>
                 <wp:positionV relativeFrom="paragraph">
-                  <wp:posOffset>54610</wp:posOffset>
+                  <wp:posOffset>133985</wp:posOffset>
                 </wp:positionV>
                 <wp:extent cx="2880000" cy="1440000"/>
                 <wp:effectExtent l="0" t="0" r="15875" b="27305"/>
@@ -93,22 +104,11 @@
           </mc:Choice>
           <mc:Fallback>
             <w:pict>
-              <v:rect w14:anchorId="7B2D8C8E" id="Прямоугольник 1" o:spid="_x0000_s1026" style="position:absolute;margin-left:-21.05pt;margin-top:4.3pt;width:226.75pt;height:113.4pt;z-index:251659264;visibility:visible;mso-wrap-style:square;mso-width-percent:0;mso-height-percent:0;mso-wrap-distance-left:9pt;mso-wrap-distance-top:0;mso-wrap-distance-right:9pt;mso-wrap-distance-bottom:0;mso-position-horizontal:absolute;mso-position-horizontal-relative:text;mso-position-vertical:absolute;mso-position-vertical-relative:text;mso-width-percent:0;mso-height-percent:0;mso-width-relative:margin;mso-height-relative:margin;v-text-anchor:middle" o:gfxdata="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" filled="f" strokecolor="#d8d8d8 [2732]" strokeweight="1pt"/>
+              <v:rect w14:anchorId="3263D031" id="Прямоугольник 1" o:spid="_x0000_s1026" style="position:absolute;margin-left:-5.45pt;margin-top:10.55pt;width:226.75pt;height:113.4pt;z-index:251659264;visibility:visible;mso-wrap-style:square;mso-width-percent:0;mso-height-percent:0;mso-wrap-distance-left:9pt;mso-wrap-distance-top:0;mso-wrap-distance-right:9pt;mso-wrap-distance-bottom:0;mso-position-horizontal:absolute;mso-position-horizontal-relative:text;mso-position-vertical:absolute;mso-position-vertical-relative:text;mso-width-percent:0;mso-height-percent:0;mso-width-relative:margin;mso-height-relative:margin;v-text-anchor:middle" o:gfxdata="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" filled="f" strokecolor="#d8d8d8 [2732]" strokeweight="1pt"/>
             </w:pict>
           </mc:Fallback>
         </mc:AlternateContent>
       </w:r>
-    </w:p>
-    <w:p>
-      <w:pPr>
-        <w:spacing w:after="0"/>
-        <w:jc w:val="right"/>
-        <w:rPr>
-          <w:rFonts w:ascii="Times New Roman" w:hAnsi="Times New Roman" w:cs="Times New Roman"/>
-          <w:sz w:val="16"/>
-          <w:szCs w:val="16"/>
-        </w:rPr>
-      </w:pPr>
     </w:p>
     <w:p>
       <w:pPr>
@@ -216,6 +216,36 @@
         </w:rPr>
         <w:tab/>
       </w:r>
+      <w:r>
+        <w:rPr>
+          <w:rFonts w:ascii="Times New Roman" w:hAnsi="Times New Roman" w:cs="Times New Roman"/>
+          <w:sz w:val="24"/>
+          <w:szCs w:val="24"/>
+        </w:rPr>
+        <w:tab/>
+      </w:r>
+    </w:p>
+    <w:p>
+      <w:pPr>
+        <w:tabs>
+          <w:tab w:val="left" w:pos="900"/>
+          <w:tab w:val="left" w:pos="2820"/>
+        </w:tabs>
+        <w:spacing w:after="0"/>
+        <w:rPr>
+          <w:rFonts w:ascii="Times New Roman" w:hAnsi="Times New Roman" w:cs="Times New Roman"/>
+          <w:sz w:val="24"/>
+          <w:szCs w:val="24"/>
+        </w:rPr>
+      </w:pPr>
+      <w:r>
+        <w:rPr>
+          <w:rFonts w:ascii="Times New Roman" w:hAnsi="Times New Roman" w:cs="Times New Roman"/>
+          <w:sz w:val="24"/>
+          <w:szCs w:val="24"/>
+        </w:rPr>
+        <w:tab/>
+      </w:r>
       <w:bookmarkStart w:id="0" w:name="ДатаВыдачи"/>
       <w:bookmarkEnd w:id="0"/>
       <w:r>
@@ -228,17 +258,6 @@
       </w:r>
       <w:bookmarkStart w:id="1" w:name="НомерВыдачи"/>
       <w:bookmarkEnd w:id="1"/>
-    </w:p>
-    <w:p>
-      <w:pPr>
-        <w:spacing w:after="0"/>
-        <w:jc w:val="center"/>
-        <w:rPr>
-          <w:rFonts w:ascii="Times New Roman" w:hAnsi="Times New Roman" w:cs="Times New Roman"/>
-          <w:sz w:val="24"/>
-          <w:szCs w:val="24"/>
-        </w:rPr>
-      </w:pPr>
     </w:p>
     <w:p>
       <w:pPr>
@@ -768,19 +787,8 @@
                 <w:sz w:val="24"/>
                 <w:szCs w:val="24"/>
               </w:rPr>
-              <w:t>серия 77 А01 № 0004188 о</w:t>
+              <w:t xml:space="preserve">серия 77 А01 № 0004188 от 09.03.2016 г. до 09.03.2028 </w:t>
             </w:r>
-            <w:r>
-              <w:rPr>
-                <w:rFonts w:ascii="Times New Roman" w:eastAsia="Times New Roman" w:hAnsi="Times New Roman" w:cs="Times New Roman"/>
-                <w:color w:val="000000"/>
-                <w:sz w:val="24"/>
-                <w:szCs w:val="24"/>
-              </w:rPr>
-              <w:t xml:space="preserve">т 09.03.2016 г. до 09.03.2028 </w:t>
-            </w:r>
-            <w:bookmarkStart w:id="8" w:name="_GoBack"/>
-            <w:bookmarkEnd w:id="8"/>
             <w:r>
               <w:rPr>
                 <w:rFonts w:ascii="Times New Roman" w:eastAsia="Times New Roman" w:hAnsi="Times New Roman" w:cs="Times New Roman"/>
@@ -919,36 +927,36 @@
         </w:rPr>
         <w:t xml:space="preserve"> </w:t>
       </w:r>
-      <w:bookmarkStart w:id="9" w:name="Курс"/>
+      <w:bookmarkStart w:id="8" w:name="Курс"/>
+      <w:bookmarkEnd w:id="8"/>
+      <w:r>
+        <w:rPr>
+          <w:rFonts w:ascii="Times New Roman" w:hAnsi="Times New Roman" w:cs="Times New Roman"/>
+          <w:sz w:val="24"/>
+          <w:szCs w:val="24"/>
+          <w:u w:val="single"/>
+        </w:rPr>
+        <w:t xml:space="preserve"> </w:t>
+      </w:r>
+      <w:r>
+        <w:rPr>
+          <w:rFonts w:ascii="Times New Roman" w:hAnsi="Times New Roman" w:cs="Times New Roman"/>
+          <w:sz w:val="24"/>
+          <w:szCs w:val="24"/>
+        </w:rPr>
+        <w:t xml:space="preserve"> курсе </w:t>
+      </w:r>
+      <w:proofErr w:type="gramStart"/>
+      <w:r>
+        <w:rPr>
+          <w:rFonts w:ascii="Times New Roman" w:hAnsi="Times New Roman" w:cs="Times New Roman"/>
+          <w:sz w:val="24"/>
+          <w:szCs w:val="24"/>
+        </w:rPr>
+        <w:t xml:space="preserve">по </w:t>
+      </w:r>
+      <w:bookmarkStart w:id="9" w:name="ФормаОбучения1"/>
       <w:bookmarkEnd w:id="9"/>
-      <w:r>
-        <w:rPr>
-          <w:rFonts w:ascii="Times New Roman" w:hAnsi="Times New Roman" w:cs="Times New Roman"/>
-          <w:sz w:val="24"/>
-          <w:szCs w:val="24"/>
-          <w:u w:val="single"/>
-        </w:rPr>
-        <w:t xml:space="preserve"> </w:t>
-      </w:r>
-      <w:r>
-        <w:rPr>
-          <w:rFonts w:ascii="Times New Roman" w:hAnsi="Times New Roman" w:cs="Times New Roman"/>
-          <w:sz w:val="24"/>
-          <w:szCs w:val="24"/>
-        </w:rPr>
-        <w:t xml:space="preserve"> курсе </w:t>
-      </w:r>
-      <w:proofErr w:type="gramStart"/>
-      <w:r>
-        <w:rPr>
-          <w:rFonts w:ascii="Times New Roman" w:hAnsi="Times New Roman" w:cs="Times New Roman"/>
-          <w:sz w:val="24"/>
-          <w:szCs w:val="24"/>
-        </w:rPr>
-        <w:t xml:space="preserve">по </w:t>
-      </w:r>
-      <w:bookmarkStart w:id="10" w:name="ФормаОбучения1"/>
-      <w:bookmarkEnd w:id="10"/>
       <w:r>
         <w:rPr>
           <w:rFonts w:ascii="Times New Roman" w:hAnsi="Times New Roman" w:cs="Times New Roman"/>
@@ -1015,8 +1023,8 @@
                 <w:szCs w:val="24"/>
               </w:rPr>
             </w:pPr>
-            <w:bookmarkStart w:id="11" w:name="КодСпециальности"/>
-            <w:bookmarkEnd w:id="11"/>
+            <w:bookmarkStart w:id="10" w:name="КодСпециальности"/>
+            <w:bookmarkEnd w:id="10"/>
             <w:r>
               <w:rPr>
                 <w:rFonts w:ascii="Times New Roman" w:eastAsia="Times New Roman" w:hAnsi="Times New Roman" w:cs="Times New Roman"/>
@@ -1026,8 +1034,8 @@
               </w:rPr>
               <w:t xml:space="preserve"> </w:t>
             </w:r>
-            <w:bookmarkStart w:id="12" w:name="Специальность"/>
-            <w:bookmarkEnd w:id="12"/>
+            <w:bookmarkStart w:id="11" w:name="Специальность"/>
+            <w:bookmarkEnd w:id="11"/>
           </w:p>
         </w:tc>
       </w:tr>
@@ -1107,8 +1115,71 @@
         </w:rPr>
         <w:t xml:space="preserve">по </w:t>
       </w:r>
-      <w:bookmarkStart w:id="13" w:name="ФормаОбучения"/>
+      <w:bookmarkStart w:id="12" w:name="ФормаОбучения"/>
+      <w:bookmarkEnd w:id="12"/>
+      <w:r>
+        <w:rPr>
+          <w:rFonts w:ascii="Times New Roman" w:hAnsi="Times New Roman" w:cs="Times New Roman"/>
+          <w:sz w:val="24"/>
+          <w:szCs w:val="24"/>
+        </w:rPr>
+        <w:t xml:space="preserve"> </w:t>
+      </w:r>
+      <w:r>
+        <w:rPr>
+          <w:rFonts w:ascii="Times New Roman" w:hAnsi="Times New Roman" w:cs="Times New Roman"/>
+          <w:sz w:val="24"/>
+          <w:szCs w:val="24"/>
+        </w:rPr>
+        <w:t>форме</w:t>
+      </w:r>
+      <w:proofErr w:type="gramEnd"/>
+      <w:r>
+        <w:rPr>
+          <w:rFonts w:ascii="Times New Roman" w:hAnsi="Times New Roman" w:cs="Times New Roman"/>
+          <w:sz w:val="24"/>
+          <w:szCs w:val="24"/>
+        </w:rPr>
+        <w:t xml:space="preserve"> обучения </w:t>
+      </w:r>
+      <w:bookmarkStart w:id="13" w:name="ПериодОбучения"/>
       <w:bookmarkEnd w:id="13"/>
+    </w:p>
+    <w:p>
+      <w:pPr>
+        <w:spacing w:after="0"/>
+        <w:jc w:val="both"/>
+        <w:rPr>
+          <w:rFonts w:ascii="Times New Roman" w:hAnsi="Times New Roman" w:cs="Times New Roman"/>
+          <w:sz w:val="24"/>
+          <w:szCs w:val="24"/>
+          <w:u w:val="single"/>
+        </w:rPr>
+      </w:pPr>
+      <w:r>
+        <w:rPr>
+          <w:rFonts w:ascii="Times New Roman" w:hAnsi="Times New Roman" w:cs="Times New Roman"/>
+          <w:sz w:val="24"/>
+          <w:szCs w:val="24"/>
+        </w:rPr>
+        <w:t xml:space="preserve">           </w:t>
+      </w:r>
+      <w:r>
+        <w:rPr>
+          <w:rFonts w:ascii="Times New Roman" w:hAnsi="Times New Roman" w:cs="Times New Roman"/>
+          <w:sz w:val="24"/>
+          <w:szCs w:val="24"/>
+        </w:rPr>
+        <w:t xml:space="preserve">  </w:t>
+      </w:r>
+      <w:r>
+        <w:rPr>
+          <w:rFonts w:ascii="Times New Roman" w:hAnsi="Times New Roman" w:cs="Times New Roman"/>
+          <w:sz w:val="24"/>
+          <w:szCs w:val="24"/>
+        </w:rPr>
+        <w:t xml:space="preserve"> Окончание обучения в образовательной организации</w:t>
+      </w:r>
       <w:r>
         <w:rPr>
           <w:rFonts w:ascii="Times New Roman" w:hAnsi="Times New Roman" w:cs="Times New Roman"/>
@@ -1122,94 +1193,31 @@
           <w:rFonts w:ascii="Times New Roman" w:hAnsi="Times New Roman" w:cs="Times New Roman"/>
           <w:sz w:val="24"/>
           <w:szCs w:val="24"/>
-        </w:rPr>
-        <w:t>форме</w:t>
-      </w:r>
-      <w:proofErr w:type="gramEnd"/>
-      <w:r>
-        <w:rPr>
-          <w:rFonts w:ascii="Times New Roman" w:hAnsi="Times New Roman" w:cs="Times New Roman"/>
-          <w:sz w:val="24"/>
-          <w:szCs w:val="24"/>
-        </w:rPr>
-        <w:t xml:space="preserve"> обучения </w:t>
-      </w:r>
-      <w:bookmarkStart w:id="14" w:name="ПериодОбучения"/>
+          <w:u w:val="single"/>
+        </w:rPr>
+        <w:t>«30»</w:t>
+      </w:r>
+      <w:r>
+        <w:rPr>
+          <w:rFonts w:ascii="Times New Roman" w:hAnsi="Times New Roman" w:cs="Times New Roman"/>
+          <w:sz w:val="24"/>
+          <w:szCs w:val="24"/>
+          <w:u w:val="single"/>
+        </w:rPr>
+        <w:t xml:space="preserve"> </w:t>
+      </w:r>
+      <w:proofErr w:type="gramStart"/>
+      <w:r>
+        <w:rPr>
+          <w:rFonts w:ascii="Times New Roman" w:hAnsi="Times New Roman" w:cs="Times New Roman"/>
+          <w:sz w:val="24"/>
+          <w:szCs w:val="24"/>
+          <w:u w:val="single"/>
+        </w:rPr>
+        <w:t xml:space="preserve">июня </w:t>
+      </w:r>
+      <w:bookmarkStart w:id="14" w:name="ДатаОкончания"/>
       <w:bookmarkEnd w:id="14"/>
-    </w:p>
-    <w:p>
-      <w:pPr>
-        <w:spacing w:after="0"/>
-        <w:jc w:val="both"/>
-        <w:rPr>
-          <w:rFonts w:ascii="Times New Roman" w:hAnsi="Times New Roman" w:cs="Times New Roman"/>
-          <w:sz w:val="24"/>
-          <w:szCs w:val="24"/>
-          <w:u w:val="single"/>
-        </w:rPr>
-      </w:pPr>
-      <w:r>
-        <w:rPr>
-          <w:rFonts w:ascii="Times New Roman" w:hAnsi="Times New Roman" w:cs="Times New Roman"/>
-          <w:sz w:val="24"/>
-          <w:szCs w:val="24"/>
-        </w:rPr>
-        <w:t xml:space="preserve">           </w:t>
-      </w:r>
-      <w:r>
-        <w:rPr>
-          <w:rFonts w:ascii="Times New Roman" w:hAnsi="Times New Roman" w:cs="Times New Roman"/>
-          <w:sz w:val="24"/>
-          <w:szCs w:val="24"/>
-        </w:rPr>
-        <w:t xml:space="preserve">  </w:t>
-      </w:r>
-      <w:r>
-        <w:rPr>
-          <w:rFonts w:ascii="Times New Roman" w:hAnsi="Times New Roman" w:cs="Times New Roman"/>
-          <w:sz w:val="24"/>
-          <w:szCs w:val="24"/>
-        </w:rPr>
-        <w:t xml:space="preserve"> Окончание обучения в образовательной организации</w:t>
-      </w:r>
-      <w:r>
-        <w:rPr>
-          <w:rFonts w:ascii="Times New Roman" w:hAnsi="Times New Roman" w:cs="Times New Roman"/>
-          <w:sz w:val="24"/>
-          <w:szCs w:val="24"/>
-        </w:rPr>
-        <w:t xml:space="preserve"> </w:t>
-      </w:r>
-      <w:r>
-        <w:rPr>
-          <w:rFonts w:ascii="Times New Roman" w:hAnsi="Times New Roman" w:cs="Times New Roman"/>
-          <w:sz w:val="24"/>
-          <w:szCs w:val="24"/>
-          <w:u w:val="single"/>
-        </w:rPr>
-        <w:t>«30»</w:t>
-      </w:r>
-      <w:r>
-        <w:rPr>
-          <w:rFonts w:ascii="Times New Roman" w:hAnsi="Times New Roman" w:cs="Times New Roman"/>
-          <w:sz w:val="24"/>
-          <w:szCs w:val="24"/>
-          <w:u w:val="single"/>
-        </w:rPr>
-        <w:t xml:space="preserve"> </w:t>
-      </w:r>
-      <w:proofErr w:type="gramStart"/>
-      <w:r>
-        <w:rPr>
-          <w:rFonts w:ascii="Times New Roman" w:hAnsi="Times New Roman" w:cs="Times New Roman"/>
-          <w:sz w:val="24"/>
-          <w:szCs w:val="24"/>
-          <w:u w:val="single"/>
-        </w:rPr>
-        <w:t xml:space="preserve">июня </w:t>
-      </w:r>
-      <w:bookmarkStart w:id="15" w:name="ДатаОкончания"/>
-      <w:bookmarkEnd w:id="15"/>
       <w:r>
         <w:rPr>
           <w:rFonts w:ascii="Times New Roman" w:hAnsi="Times New Roman" w:cs="Times New Roman"/>
@@ -1363,8 +1371,10 @@
           <w:szCs w:val="24"/>
           <w:u w:val="single"/>
         </w:rPr>
-        <w:t>___________</w:t>
-      </w:r>
+        <w:t xml:space="preserve">           </w:t>
+      </w:r>
+      <w:bookmarkStart w:id="15" w:name="_GoBack"/>
+      <w:bookmarkEnd w:id="15"/>
       <w:r>
         <w:rPr>
           <w:rFonts w:ascii="Times New Roman" w:hAnsi="Times New Roman" w:cs="Times New Roman"/>

--- a/Data/Templates/Rectal.docx
+++ b/Data/Templates/Rectal.docx
@@ -12,6 +12,8 @@
           <w:szCs w:val="16"/>
         </w:rPr>
       </w:pPr>
+      <w:bookmarkStart w:id="0" w:name="_GoBack"/>
+      <w:bookmarkEnd w:id="0"/>
     </w:p>
     <w:p>
       <w:pPr>
@@ -246,8 +248,8 @@
         </w:rPr>
         <w:tab/>
       </w:r>
-      <w:bookmarkStart w:id="0" w:name="ДатаВыдачи"/>
-      <w:bookmarkEnd w:id="0"/>
+      <w:bookmarkStart w:id="1" w:name="ДатаВыдачи"/>
+      <w:bookmarkEnd w:id="1"/>
       <w:r>
         <w:rPr>
           <w:rFonts w:ascii="Times New Roman" w:hAnsi="Times New Roman" w:cs="Times New Roman"/>
@@ -256,8 +258,8 @@
         </w:rPr>
         <w:tab/>
       </w:r>
-      <w:bookmarkStart w:id="1" w:name="НомерВыдачи"/>
-      <w:bookmarkEnd w:id="1"/>
+      <w:bookmarkStart w:id="2" w:name="НомерВыдачи"/>
+      <w:bookmarkEnd w:id="2"/>
     </w:p>
     <w:p>
       <w:pPr>
@@ -343,8 +345,8 @@
         </w:rPr>
         <w:tab/>
       </w:r>
-      <w:bookmarkStart w:id="2" w:name="ФИО"/>
-      <w:bookmarkEnd w:id="2"/>
+      <w:bookmarkStart w:id="3" w:name="ФИО"/>
+      <w:bookmarkEnd w:id="3"/>
       <w:r>
         <w:rPr>
           <w:rFonts w:ascii="Times New Roman" w:hAnsi="Times New Roman" w:cs="Times New Roman"/>
@@ -439,8 +441,8 @@
         </w:rPr>
         <w:t xml:space="preserve"> </w:t>
       </w:r>
-      <w:bookmarkStart w:id="3" w:name="ДатаРождения"/>
-      <w:bookmarkEnd w:id="3"/>
+      <w:bookmarkStart w:id="4" w:name="ДатаРождения"/>
+      <w:bookmarkEnd w:id="4"/>
       <w:r>
         <w:rPr>
           <w:rFonts w:ascii="Times New Roman" w:hAnsi="Times New Roman" w:cs="Times New Roman"/>
@@ -483,8 +485,8 @@
         </w:rPr>
         <w:t xml:space="preserve">в </w:t>
       </w:r>
-      <w:bookmarkStart w:id="4" w:name="ДатаПриема"/>
-      <w:bookmarkEnd w:id="4"/>
+      <w:bookmarkStart w:id="5" w:name="ДатаПриема"/>
+      <w:bookmarkEnd w:id="5"/>
       <w:r>
         <w:rPr>
           <w:rFonts w:ascii="Times New Roman" w:hAnsi="Times New Roman" w:cs="Times New Roman"/>
@@ -524,8 +526,8 @@
           <w:szCs w:val="24"/>
         </w:rPr>
       </w:pPr>
-      <w:bookmarkStart w:id="5" w:name="УровеньОбразования"/>
-      <w:bookmarkEnd w:id="5"/>
+      <w:bookmarkStart w:id="6" w:name="УровеньОбразования"/>
+      <w:bookmarkEnd w:id="6"/>
     </w:p>
     <w:p>
       <w:pPr>
@@ -641,8 +643,8 @@
         </w:rPr>
         <w:tab/>
       </w:r>
-      <w:bookmarkStart w:id="6" w:name="БазовыйКодСпециальности"/>
-      <w:bookmarkEnd w:id="6"/>
+      <w:bookmarkStart w:id="7" w:name="БазовыйКодСпециальности"/>
+      <w:bookmarkEnd w:id="7"/>
       <w:r>
         <w:rPr>
           <w:rFonts w:ascii="Times New Roman" w:eastAsia="Times New Roman" w:hAnsi="Times New Roman" w:cs="Times New Roman"/>
@@ -653,8 +655,8 @@
         </w:rPr>
         <w:t xml:space="preserve"> </w:t>
       </w:r>
-      <w:bookmarkStart w:id="7" w:name="БазоваяСпециальность"/>
-      <w:bookmarkEnd w:id="7"/>
+      <w:bookmarkStart w:id="8" w:name="БазоваяСпециальность"/>
+      <w:bookmarkEnd w:id="8"/>
       <w:r>
         <w:rPr>
           <w:rFonts w:ascii="Times New Roman" w:eastAsia="Times New Roman" w:hAnsi="Times New Roman" w:cs="Times New Roman"/>
@@ -927,8 +929,8 @@
         </w:rPr>
         <w:t xml:space="preserve"> </w:t>
       </w:r>
-      <w:bookmarkStart w:id="8" w:name="Курс"/>
-      <w:bookmarkEnd w:id="8"/>
+      <w:bookmarkStart w:id="9" w:name="Курс"/>
+      <w:bookmarkEnd w:id="9"/>
       <w:r>
         <w:rPr>
           <w:rFonts w:ascii="Times New Roman" w:hAnsi="Times New Roman" w:cs="Times New Roman"/>
@@ -955,8 +957,8 @@
         </w:rPr>
         <w:t xml:space="preserve">по </w:t>
       </w:r>
-      <w:bookmarkStart w:id="9" w:name="ФормаОбучения1"/>
-      <w:bookmarkEnd w:id="9"/>
+      <w:bookmarkStart w:id="10" w:name="ФормаОбучения1"/>
+      <w:bookmarkEnd w:id="10"/>
       <w:r>
         <w:rPr>
           <w:rFonts w:ascii="Times New Roman" w:hAnsi="Times New Roman" w:cs="Times New Roman"/>
@@ -1023,8 +1025,8 @@
                 <w:szCs w:val="24"/>
               </w:rPr>
             </w:pPr>
-            <w:bookmarkStart w:id="10" w:name="КодСпециальности"/>
-            <w:bookmarkEnd w:id="10"/>
+            <w:bookmarkStart w:id="11" w:name="КодСпециальности"/>
+            <w:bookmarkEnd w:id="11"/>
             <w:r>
               <w:rPr>
                 <w:rFonts w:ascii="Times New Roman" w:eastAsia="Times New Roman" w:hAnsi="Times New Roman" w:cs="Times New Roman"/>
@@ -1034,8 +1036,8 @@
               </w:rPr>
               <w:t xml:space="preserve"> </w:t>
             </w:r>
-            <w:bookmarkStart w:id="11" w:name="Специальность"/>
-            <w:bookmarkEnd w:id="11"/>
+            <w:bookmarkStart w:id="12" w:name="Специальность"/>
+            <w:bookmarkEnd w:id="12"/>
           </w:p>
         </w:tc>
       </w:tr>
@@ -1115,8 +1117,8 @@
         </w:rPr>
         <w:t xml:space="preserve">по </w:t>
       </w:r>
-      <w:bookmarkStart w:id="12" w:name="ФормаОбучения"/>
-      <w:bookmarkEnd w:id="12"/>
+      <w:bookmarkStart w:id="13" w:name="ФормаОбучения"/>
+      <w:bookmarkEnd w:id="13"/>
       <w:r>
         <w:rPr>
           <w:rFonts w:ascii="Times New Roman" w:hAnsi="Times New Roman" w:cs="Times New Roman"/>
@@ -1142,8 +1144,8 @@
         </w:rPr>
         <w:t xml:space="preserve"> обучения </w:t>
       </w:r>
-      <w:bookmarkStart w:id="13" w:name="ПериодОбучения"/>
-      <w:bookmarkEnd w:id="13"/>
+      <w:bookmarkStart w:id="14" w:name="ПериодОбучения"/>
+      <w:bookmarkEnd w:id="14"/>
     </w:p>
     <w:p>
       <w:pPr>
@@ -1216,8 +1218,8 @@
         </w:rPr>
         <w:t xml:space="preserve">июня </w:t>
       </w:r>
-      <w:bookmarkStart w:id="14" w:name="ДатаОкончания"/>
-      <w:bookmarkEnd w:id="14"/>
+      <w:bookmarkStart w:id="15" w:name="ДатаОкончания"/>
+      <w:bookmarkEnd w:id="15"/>
       <w:r>
         <w:rPr>
           <w:rFonts w:ascii="Times New Roman" w:hAnsi="Times New Roman" w:cs="Times New Roman"/>
@@ -1373,8 +1375,6 @@
         </w:rPr>
         <w:t xml:space="preserve">           </w:t>
       </w:r>
-      <w:bookmarkStart w:id="15" w:name="_GoBack"/>
-      <w:bookmarkEnd w:id="15"/>
       <w:r>
         <w:rPr>
           <w:rFonts w:ascii="Times New Roman" w:hAnsi="Times New Roman" w:cs="Times New Roman"/>
@@ -1453,14 +1453,34 @@
         <w:jc w:val="both"/>
         <w:rPr>
           <w:rFonts w:ascii="Times New Roman" w:hAnsi="Times New Roman" w:cs="Times New Roman"/>
-          <w:sz w:val="28"/>
-          <w:szCs w:val="28"/>
-        </w:rPr>
-      </w:pPr>
+        </w:rPr>
+      </w:pPr>
+      <w:r>
+        <w:rPr>
+          <w:rFonts w:ascii="Times New Roman" w:hAnsi="Times New Roman" w:cs="Times New Roman"/>
+        </w:rPr>
+        <w:t xml:space="preserve">Исп.: </w:t>
+      </w:r>
+      <w:bookmarkStart w:id="16" w:name="Исполнитель"/>
+      <w:bookmarkEnd w:id="16"/>
     </w:p>
     <w:p>
       <w:pPr>
         <w:spacing w:after="0" w:line="240" w:lineRule="auto"/>
+        <w:rPr>
+          <w:rFonts w:ascii="Times New Roman" w:hAnsi="Times New Roman" w:cs="Times New Roman"/>
+        </w:rPr>
+      </w:pPr>
+      <w:r>
+        <w:rPr>
+          <w:rFonts w:ascii="Times New Roman" w:hAnsi="Times New Roman" w:cs="Times New Roman"/>
+        </w:rPr>
+        <w:t>8(499)164-94-46</w:t>
+      </w:r>
+    </w:p>
+    <w:p>
+      <w:pPr>
+        <w:spacing w:after="0" w:line="240" w:lineRule="auto"/>
         <w:jc w:val="both"/>
         <w:rPr>
           <w:rFonts w:ascii="Times New Roman" w:eastAsia="Times New Roman" w:hAnsi="Times New Roman" w:cs="Times New Roman"/>
@@ -1468,41 +1488,8 @@
           <w:szCs w:val="24"/>
         </w:rPr>
       </w:pPr>
-      <w:r>
-        <w:rPr>
-          <w:rFonts w:ascii="Times New Roman" w:eastAsia="Times New Roman" w:hAnsi="Times New Roman" w:cs="Times New Roman"/>
-          <w:sz w:val="24"/>
-          <w:szCs w:val="24"/>
-        </w:rPr>
-        <w:t>        </w:t>
-      </w:r>
-    </w:p>
-    <w:p>
-      <w:pPr>
-        <w:spacing w:after="0" w:line="240" w:lineRule="auto"/>
-        <w:jc w:val="both"/>
-        <w:rPr>
-          <w:rFonts w:ascii="Times New Roman" w:eastAsia="Times New Roman" w:hAnsi="Times New Roman" w:cs="Times New Roman"/>
-          <w:sz w:val="24"/>
-          <w:szCs w:val="24"/>
-        </w:rPr>
-      </w:pPr>
-      <w:r>
-        <w:rPr>
-          <w:rFonts w:ascii="Times New Roman" w:eastAsia="Times New Roman" w:hAnsi="Times New Roman" w:cs="Times New Roman"/>
-          <w:sz w:val="24"/>
-          <w:szCs w:val="24"/>
-        </w:rPr>
-        <w:t> </w:t>
-      </w:r>
-      <w:r>
-        <w:rPr>
-          <w:rFonts w:ascii="Times New Roman" w:eastAsia="Times New Roman" w:hAnsi="Times New Roman" w:cs="Times New Roman"/>
-          <w:sz w:val="24"/>
-          <w:szCs w:val="24"/>
-        </w:rPr>
-        <w:t xml:space="preserve">      </w:t>
-      </w:r>
+      <w:bookmarkStart w:id="17" w:name="Площадка"/>
+      <w:bookmarkEnd w:id="17"/>
     </w:p>
     <w:p>
       <w:pPr>

--- a/Data/Templates/Rectal.docx
+++ b/Data/Templates/Rectal.docx
@@ -982,7 +982,25 @@
           <w:sz w:val="24"/>
           <w:szCs w:val="24"/>
         </w:rPr>
-        <w:t xml:space="preserve"> обучения по профессии или специальности среднего профессионального образования:</w:t>
+        <w:t xml:space="preserve"> обучения по</w:t>
+      </w:r>
+      <w:r>
+        <w:rPr>
+          <w:rFonts w:ascii="Times New Roman" w:hAnsi="Times New Roman" w:cs="Times New Roman"/>
+          <w:sz w:val="24"/>
+          <w:szCs w:val="24"/>
+        </w:rPr>
+        <w:t xml:space="preserve"> </w:t>
+      </w:r>
+      <w:bookmarkStart w:id="11" w:name="ПрограммаОбучения"/>
+      <w:bookmarkEnd w:id="11"/>
+      <w:r>
+        <w:rPr>
+          <w:rFonts w:ascii="Times New Roman" w:hAnsi="Times New Roman" w:cs="Times New Roman"/>
+          <w:sz w:val="24"/>
+          <w:szCs w:val="24"/>
+        </w:rPr>
+        <w:t xml:space="preserve"> среднего профессионального образования:</w:t>
       </w:r>
     </w:p>
     <w:tbl>
@@ -1025,8 +1043,8 @@
                 <w:szCs w:val="24"/>
               </w:rPr>
             </w:pPr>
-            <w:bookmarkStart w:id="11" w:name="КодСпециальности"/>
-            <w:bookmarkEnd w:id="11"/>
+            <w:bookmarkStart w:id="12" w:name="КодСпециальности"/>
+            <w:bookmarkEnd w:id="12"/>
             <w:r>
               <w:rPr>
                 <w:rFonts w:ascii="Times New Roman" w:eastAsia="Times New Roman" w:hAnsi="Times New Roman" w:cs="Times New Roman"/>
@@ -1036,8 +1054,8 @@
               </w:rPr>
               <w:t xml:space="preserve"> </w:t>
             </w:r>
-            <w:bookmarkStart w:id="12" w:name="Специальность"/>
-            <w:bookmarkEnd w:id="12"/>
+            <w:bookmarkStart w:id="13" w:name="Специальность"/>
+            <w:bookmarkEnd w:id="13"/>
           </w:p>
         </w:tc>
       </w:tr>
@@ -1117,8 +1135,8 @@
         </w:rPr>
         <w:t xml:space="preserve">по </w:t>
       </w:r>
-      <w:bookmarkStart w:id="13" w:name="ФормаОбучения"/>
-      <w:bookmarkEnd w:id="13"/>
+      <w:bookmarkStart w:id="14" w:name="ФормаОбучения"/>
+      <w:bookmarkEnd w:id="14"/>
       <w:r>
         <w:rPr>
           <w:rFonts w:ascii="Times New Roman" w:hAnsi="Times New Roman" w:cs="Times New Roman"/>
@@ -1144,8 +1162,8 @@
         </w:rPr>
         <w:t xml:space="preserve"> обучения </w:t>
       </w:r>
-      <w:bookmarkStart w:id="14" w:name="ПериодОбучения"/>
-      <w:bookmarkEnd w:id="14"/>
+      <w:bookmarkStart w:id="15" w:name="ПериодОбучения"/>
+      <w:bookmarkEnd w:id="15"/>
     </w:p>
     <w:p>
       <w:pPr>
@@ -1218,8 +1236,8 @@
         </w:rPr>
         <w:t xml:space="preserve">июня </w:t>
       </w:r>
-      <w:bookmarkStart w:id="15" w:name="ДатаОкончания"/>
-      <w:bookmarkEnd w:id="15"/>
+      <w:bookmarkStart w:id="16" w:name="ДатаОкончания"/>
+      <w:bookmarkEnd w:id="16"/>
       <w:r>
         <w:rPr>
           <w:rFonts w:ascii="Times New Roman" w:hAnsi="Times New Roman" w:cs="Times New Roman"/>
@@ -1461,8 +1479,8 @@
         </w:rPr>
         <w:t xml:space="preserve">Исп.: </w:t>
       </w:r>
-      <w:bookmarkStart w:id="16" w:name="Исполнитель"/>
-      <w:bookmarkEnd w:id="16"/>
+      <w:bookmarkStart w:id="17" w:name="Исполнитель"/>
+      <w:bookmarkEnd w:id="17"/>
     </w:p>
     <w:p>
       <w:pPr>
@@ -1488,8 +1506,8 @@
           <w:szCs w:val="24"/>
         </w:rPr>
       </w:pPr>
-      <w:bookmarkStart w:id="17" w:name="Площадка"/>
-      <w:bookmarkEnd w:id="17"/>
+      <w:bookmarkStart w:id="18" w:name="Площадка"/>
+      <w:bookmarkEnd w:id="18"/>
     </w:p>
     <w:p>
       <w:pPr>
